--- a/BaoCao/baocao.docx
+++ b/BaoCao/baocao.docx
@@ -10,170 +10,171 @@
           <w:szCs w:val="28"/>
         </w:rPr>
       </w:pPr>
+      <w:r>
+        <w:rPr>
+          <w:rFonts w:ascii="Times New Roman" w:hAnsi="Times New Roman" w:cs="Times New Roman"/>
+          <w:sz w:val="28"/>
+          <w:szCs w:val="28"/>
+        </w:rPr>
+        <w:t>Báo cáo môn phát triển ứng dụng di động</w:t>
+      </w:r>
+    </w:p>
+    <w:p>
+      <w:pPr>
+        <w:rPr>
+          <w:rFonts w:ascii="Times New Roman" w:hAnsi="Times New Roman" w:cs="Times New Roman"/>
+          <w:sz w:val="28"/>
+          <w:szCs w:val="28"/>
+        </w:rPr>
+      </w:pPr>
+    </w:p>
+    <w:p>
+      <w:pPr>
+        <w:rPr>
+          <w:rFonts w:ascii="Times New Roman" w:hAnsi="Times New Roman" w:cs="Times New Roman"/>
+          <w:sz w:val="28"/>
+          <w:szCs w:val="28"/>
+        </w:rPr>
+      </w:pPr>
+      <w:r>
+        <w:rPr>
+          <w:rFonts w:ascii="Times New Roman" w:hAnsi="Times New Roman" w:cs="Times New Roman"/>
+          <w:sz w:val="28"/>
+          <w:szCs w:val="28"/>
+        </w:rPr>
+        <w:t>Các thành viên:</w:t>
+      </w:r>
+    </w:p>
+    <w:p>
+      <w:pPr>
+        <w:rPr>
+          <w:rFonts w:ascii="Times New Roman" w:hAnsi="Times New Roman" w:cs="Times New Roman"/>
+          <w:sz w:val="28"/>
+          <w:szCs w:val="28"/>
+        </w:rPr>
+      </w:pPr>
+    </w:p>
+    <w:p>
+      <w:pPr>
+        <w:rPr>
+          <w:rFonts w:ascii="Times New Roman" w:hAnsi="Times New Roman" w:cs="Times New Roman"/>
+          <w:sz w:val="28"/>
+          <w:szCs w:val="28"/>
+        </w:rPr>
+      </w:pPr>
+      <w:r>
+        <w:rPr>
+          <w:rFonts w:ascii="Times New Roman" w:hAnsi="Times New Roman" w:cs="Times New Roman"/>
+          <w:sz w:val="28"/>
+          <w:szCs w:val="28"/>
+        </w:rPr>
+        <w:t>1, Hoàng Văn Hiệp MSV: B15DCCN207</w:t>
+      </w:r>
+    </w:p>
+    <w:p>
+      <w:pPr>
+        <w:rPr>
+          <w:rFonts w:ascii="Times New Roman" w:hAnsi="Times New Roman" w:cs="Times New Roman"/>
+          <w:sz w:val="28"/>
+          <w:szCs w:val="28"/>
+        </w:rPr>
+      </w:pPr>
+    </w:p>
+    <w:p>
+      <w:pPr>
+        <w:rPr>
+          <w:rFonts w:ascii="Times New Roman" w:hAnsi="Times New Roman" w:cs="Times New Roman"/>
+          <w:sz w:val="28"/>
+          <w:szCs w:val="28"/>
+        </w:rPr>
+      </w:pPr>
+      <w:r>
+        <w:rPr>
+          <w:rFonts w:ascii="Times New Roman" w:hAnsi="Times New Roman" w:cs="Times New Roman"/>
+          <w:sz w:val="28"/>
+          <w:szCs w:val="28"/>
+        </w:rPr>
+        <w:t>2, Hoàng Ngọc Nga MSV: B15DCCN384</w:t>
+      </w:r>
+    </w:p>
+    <w:p>
+      <w:pPr>
+        <w:rPr>
+          <w:rFonts w:ascii="Times New Roman" w:hAnsi="Times New Roman" w:cs="Times New Roman"/>
+          <w:sz w:val="28"/>
+          <w:szCs w:val="28"/>
+        </w:rPr>
+      </w:pPr>
+    </w:p>
+    <w:p>
+      <w:pPr>
+        <w:rPr>
+          <w:rFonts w:ascii="Times New Roman" w:hAnsi="Times New Roman" w:cs="Times New Roman"/>
+          <w:sz w:val="28"/>
+          <w:szCs w:val="28"/>
+        </w:rPr>
+      </w:pPr>
+      <w:r>
+        <w:rPr>
+          <w:rFonts w:ascii="Times New Roman" w:hAnsi="Times New Roman" w:cs="Times New Roman"/>
+          <w:sz w:val="28"/>
+          <w:szCs w:val="28"/>
+        </w:rPr>
+        <w:t>3, Phạm Thị</w:t>
+      </w:r>
+      <w:r>
+        <w:rPr>
+          <w:rFonts w:ascii="Times New Roman" w:hAnsi="Times New Roman" w:cs="Times New Roman"/>
+          <w:sz w:val="28"/>
+          <w:szCs w:val="28"/>
+        </w:rPr>
+        <w:t xml:space="preserve"> Mai MSV: B15DCCN336</w:t>
+      </w:r>
+    </w:p>
+    <w:p>
+      <w:pPr>
+        <w:rPr>
+          <w:rFonts w:ascii="Times New Roman" w:hAnsi="Times New Roman" w:cs="Times New Roman"/>
+          <w:sz w:val="28"/>
+          <w:szCs w:val="28"/>
+        </w:rPr>
+      </w:pPr>
+    </w:p>
+    <w:p>
+      <w:pPr>
+        <w:rPr>
+          <w:rFonts w:ascii="Times New Roman" w:hAnsi="Times New Roman" w:cs="Times New Roman"/>
+          <w:sz w:val="28"/>
+          <w:szCs w:val="28"/>
+        </w:rPr>
+      </w:pPr>
+      <w:r>
+        <w:rPr>
+          <w:rFonts w:ascii="Times New Roman" w:hAnsi="Times New Roman" w:cs="Times New Roman"/>
+          <w:sz w:val="28"/>
+          <w:szCs w:val="28"/>
+        </w:rPr>
+        <w:t xml:space="preserve">- </w:t>
+      </w:r>
+      <w:r>
+        <w:rPr>
+          <w:rFonts w:ascii="Times New Roman" w:hAnsi="Times New Roman" w:cs="Times New Roman"/>
+          <w:b/>
+          <w:sz w:val="28"/>
+          <w:szCs w:val="28"/>
+        </w:rPr>
+        <w:t>Tên ứng dụng</w:t>
+      </w:r>
+      <w:r>
+        <w:rPr>
+          <w:rFonts w:ascii="Times New Roman" w:hAnsi="Times New Roman" w:cs="Times New Roman"/>
+          <w:sz w:val="28"/>
+          <w:szCs w:val="28"/>
+        </w:rPr>
+        <w:t>: 7M WORKOUT</w:t>
+      </w:r>
       <w:bookmarkStart w:id="0" w:name="_GoBack"/>
-      <w:r>
-        <w:rPr>
-          <w:rFonts w:ascii="Times New Roman" w:hAnsi="Times New Roman" w:cs="Times New Roman"/>
-          <w:sz w:val="28"/>
-          <w:szCs w:val="28"/>
-        </w:rPr>
-        <w:t>Báo cáo môn phát triển ứng dụng di động</w:t>
-      </w:r>
-    </w:p>
-    <w:p>
-      <w:pPr>
-        <w:rPr>
-          <w:rFonts w:ascii="Times New Roman" w:hAnsi="Times New Roman" w:cs="Times New Roman"/>
-          <w:sz w:val="28"/>
-          <w:szCs w:val="28"/>
-        </w:rPr>
-      </w:pPr>
-    </w:p>
-    <w:p>
-      <w:pPr>
-        <w:rPr>
-          <w:rFonts w:ascii="Times New Roman" w:hAnsi="Times New Roman" w:cs="Times New Roman"/>
-          <w:sz w:val="28"/>
-          <w:szCs w:val="28"/>
-        </w:rPr>
-      </w:pPr>
-      <w:r>
-        <w:rPr>
-          <w:rFonts w:ascii="Times New Roman" w:hAnsi="Times New Roman" w:cs="Times New Roman"/>
-          <w:sz w:val="28"/>
-          <w:szCs w:val="28"/>
-        </w:rPr>
-        <w:t>Các thành viên:</w:t>
-      </w:r>
-    </w:p>
-    <w:p>
-      <w:pPr>
-        <w:rPr>
-          <w:rFonts w:ascii="Times New Roman" w:hAnsi="Times New Roman" w:cs="Times New Roman"/>
-          <w:sz w:val="28"/>
-          <w:szCs w:val="28"/>
-        </w:rPr>
-      </w:pPr>
-    </w:p>
-    <w:p>
-      <w:pPr>
-        <w:rPr>
-          <w:rFonts w:ascii="Times New Roman" w:hAnsi="Times New Roman" w:cs="Times New Roman"/>
-          <w:sz w:val="28"/>
-          <w:szCs w:val="28"/>
-        </w:rPr>
-      </w:pPr>
-      <w:r>
-        <w:rPr>
-          <w:rFonts w:ascii="Times New Roman" w:hAnsi="Times New Roman" w:cs="Times New Roman"/>
-          <w:sz w:val="28"/>
-          <w:szCs w:val="28"/>
-        </w:rPr>
-        <w:t>1, Hoàng Văn Hiệp MSV: B15DCCN207</w:t>
-      </w:r>
-    </w:p>
-    <w:p>
-      <w:pPr>
-        <w:rPr>
-          <w:rFonts w:ascii="Times New Roman" w:hAnsi="Times New Roman" w:cs="Times New Roman"/>
-          <w:sz w:val="28"/>
-          <w:szCs w:val="28"/>
-        </w:rPr>
-      </w:pPr>
-    </w:p>
-    <w:p>
-      <w:pPr>
-        <w:rPr>
-          <w:rFonts w:ascii="Times New Roman" w:hAnsi="Times New Roman" w:cs="Times New Roman"/>
-          <w:sz w:val="28"/>
-          <w:szCs w:val="28"/>
-        </w:rPr>
-      </w:pPr>
-      <w:r>
-        <w:rPr>
-          <w:rFonts w:ascii="Times New Roman" w:hAnsi="Times New Roman" w:cs="Times New Roman"/>
-          <w:sz w:val="28"/>
-          <w:szCs w:val="28"/>
-        </w:rPr>
-        <w:t>2, Hoàng Ngọc Nga MSV: B15DCCN384</w:t>
-      </w:r>
-    </w:p>
-    <w:p>
-      <w:pPr>
-        <w:rPr>
-          <w:rFonts w:ascii="Times New Roman" w:hAnsi="Times New Roman" w:cs="Times New Roman"/>
-          <w:sz w:val="28"/>
-          <w:szCs w:val="28"/>
-        </w:rPr>
-      </w:pPr>
-    </w:p>
-    <w:p>
-      <w:pPr>
-        <w:rPr>
-          <w:rFonts w:ascii="Times New Roman" w:hAnsi="Times New Roman" w:cs="Times New Roman"/>
-          <w:sz w:val="28"/>
-          <w:szCs w:val="28"/>
-        </w:rPr>
-      </w:pPr>
-      <w:r>
-        <w:rPr>
-          <w:rFonts w:ascii="Times New Roman" w:hAnsi="Times New Roman" w:cs="Times New Roman"/>
-          <w:sz w:val="28"/>
-          <w:szCs w:val="28"/>
-        </w:rPr>
-        <w:t>3, Phạm Thị</w:t>
-      </w:r>
-      <w:r>
-        <w:rPr>
-          <w:rFonts w:ascii="Times New Roman" w:hAnsi="Times New Roman" w:cs="Times New Roman"/>
-          <w:sz w:val="28"/>
-          <w:szCs w:val="28"/>
-        </w:rPr>
-        <w:t xml:space="preserve"> Mai MSV: B15DCCN336</w:t>
-      </w:r>
-    </w:p>
-    <w:p>
-      <w:pPr>
-        <w:rPr>
-          <w:rFonts w:ascii="Times New Roman" w:hAnsi="Times New Roman" w:cs="Times New Roman"/>
-          <w:sz w:val="28"/>
-          <w:szCs w:val="28"/>
-        </w:rPr>
-      </w:pPr>
-    </w:p>
-    <w:p>
-      <w:pPr>
-        <w:rPr>
-          <w:rFonts w:ascii="Times New Roman" w:hAnsi="Times New Roman" w:cs="Times New Roman"/>
-          <w:sz w:val="28"/>
-          <w:szCs w:val="28"/>
-        </w:rPr>
-      </w:pPr>
-      <w:r>
-        <w:rPr>
-          <w:rFonts w:ascii="Times New Roman" w:hAnsi="Times New Roman" w:cs="Times New Roman"/>
-          <w:sz w:val="28"/>
-          <w:szCs w:val="28"/>
-        </w:rPr>
-        <w:t xml:space="preserve">- </w:t>
-      </w:r>
-      <w:r>
-        <w:rPr>
-          <w:rFonts w:ascii="Times New Roman" w:hAnsi="Times New Roman" w:cs="Times New Roman"/>
-          <w:b/>
-          <w:sz w:val="28"/>
-          <w:szCs w:val="28"/>
-        </w:rPr>
-        <w:t>Tên ứng dụng</w:t>
-      </w:r>
-      <w:r>
-        <w:rPr>
-          <w:rFonts w:ascii="Times New Roman" w:hAnsi="Times New Roman" w:cs="Times New Roman"/>
-          <w:sz w:val="28"/>
-          <w:szCs w:val="28"/>
-        </w:rPr>
-        <w:t>: 7M WORKOUT</w:t>
-      </w:r>
+      <w:bookmarkEnd w:id="0"/>
     </w:p>
     <w:p>
       <w:pPr>
@@ -1166,15 +1167,7 @@
           <w:sz w:val="28"/>
           <w:szCs w:val="28"/>
         </w:rPr>
-        <w:t>Detail Workout Activity</w:t>
-      </w:r>
-      <w:r>
-        <w:rPr>
-          <w:rFonts w:ascii="Times New Roman" w:hAnsi="Times New Roman" w:cs="Times New Roman"/>
-          <w:sz w:val="28"/>
-          <w:szCs w:val="28"/>
-        </w:rPr>
-        <w:t xml:space="preserve"> , </w:t>
+        <w:t xml:space="preserve">Detail Workout Activity , </w:t>
       </w:r>
       <w:r>
         <w:rPr>
@@ -1208,7 +1201,6 @@
         </w:rPr>
         <w:t>Calendar Fragment.</w:t>
       </w:r>
-      <w:bookmarkEnd w:id="0"/>
     </w:p>
     <w:sectPr>
       <w:pgSz w:w="12240" w:h="15840"/>
